--- a/taller ll scrum - xp - kanban.docx
+++ b/taller ll scrum - xp - kanban.docx
@@ -1613,6 +1613,117 @@
           <w:lang w:val="es-ES" w:eastAsia="es-ES"/>
         </w:rPr>
       </w:pPr>
+      <w:proofErr w:type="spellStart"/>
+      <w:r>
+        <w:rPr>
+          <w:rFonts w:ascii="Times New Roman" w:eastAsia="Times New Roman" w:hAnsi="Times New Roman" w:cs="Times New Roman"/>
+          <w:sz w:val="24"/>
+          <w:szCs w:val="24"/>
+          <w:lang w:val="es-ES" w:eastAsia="es-ES"/>
+        </w:rPr>
+        <w:t>Glenida</w:t>
+      </w:r>
+      <w:proofErr w:type="spellEnd"/>
+      <w:r>
+        <w:rPr>
+          <w:rFonts w:ascii="Times New Roman" w:eastAsia="Times New Roman" w:hAnsi="Times New Roman" w:cs="Times New Roman"/>
+          <w:sz w:val="24"/>
+          <w:szCs w:val="24"/>
+          <w:lang w:val="es-ES" w:eastAsia="es-ES"/>
+        </w:rPr>
+        <w:t xml:space="preserve"> Vega</w:t>
+      </w:r>
+    </w:p>
+    <w:p>
+      <w:pPr>
+        <w:spacing w:before="100" w:beforeAutospacing="1" w:after="100" w:afterAutospacing="1" w:line="240" w:lineRule="auto"/>
+        <w:rPr>
+          <w:rFonts w:ascii="Times New Roman" w:eastAsia="Times New Roman" w:hAnsi="Times New Roman" w:cs="Times New Roman"/>
+          <w:sz w:val="24"/>
+          <w:szCs w:val="24"/>
+          <w:lang w:val="es-ES" w:eastAsia="es-ES"/>
+        </w:rPr>
+      </w:pPr>
+      <w:r>
+        <w:rPr>
+          <w:rFonts w:ascii="Times New Roman" w:eastAsia="Times New Roman" w:hAnsi="Times New Roman" w:cs="Times New Roman"/>
+          <w:sz w:val="24"/>
+          <w:szCs w:val="24"/>
+          <w:lang w:val="es-ES" w:eastAsia="es-ES"/>
+        </w:rPr>
+        <w:t>Oscar Quispe</w:t>
+      </w:r>
+    </w:p>
+    <w:p>
+      <w:pPr>
+        <w:spacing w:before="100" w:beforeAutospacing="1" w:after="100" w:afterAutospacing="1" w:line="240" w:lineRule="auto"/>
+        <w:rPr>
+          <w:rFonts w:ascii="Times New Roman" w:eastAsia="Times New Roman" w:hAnsi="Times New Roman" w:cs="Times New Roman"/>
+          <w:sz w:val="24"/>
+          <w:szCs w:val="24"/>
+          <w:lang w:val="es-ES" w:eastAsia="es-ES"/>
+        </w:rPr>
+      </w:pPr>
+      <w:r>
+        <w:rPr>
+          <w:rFonts w:ascii="Times New Roman" w:eastAsia="Times New Roman" w:hAnsi="Times New Roman" w:cs="Times New Roman"/>
+          <w:sz w:val="24"/>
+          <w:szCs w:val="24"/>
+          <w:lang w:val="es-ES" w:eastAsia="es-ES"/>
+        </w:rPr>
+        <w:t>David Mamani</w:t>
+      </w:r>
+    </w:p>
+    <w:p>
+      <w:pPr>
+        <w:spacing w:before="100" w:beforeAutospacing="1" w:after="100" w:afterAutospacing="1" w:line="240" w:lineRule="auto"/>
+        <w:rPr>
+          <w:rFonts w:ascii="Times New Roman" w:eastAsia="Times New Roman" w:hAnsi="Times New Roman" w:cs="Times New Roman"/>
+          <w:sz w:val="24"/>
+          <w:szCs w:val="24"/>
+          <w:lang w:val="es-ES" w:eastAsia="es-ES"/>
+        </w:rPr>
+      </w:pPr>
+      <w:r>
+        <w:rPr>
+          <w:rFonts w:ascii="Times New Roman" w:eastAsia="Times New Roman" w:hAnsi="Times New Roman" w:cs="Times New Roman"/>
+          <w:sz w:val="24"/>
+          <w:szCs w:val="24"/>
+          <w:lang w:val="es-ES" w:eastAsia="es-ES"/>
+        </w:rPr>
+        <w:t xml:space="preserve">Mariana </w:t>
+      </w:r>
+      <w:proofErr w:type="spellStart"/>
+      <w:r>
+        <w:rPr>
+          <w:rFonts w:ascii="Times New Roman" w:eastAsia="Times New Roman" w:hAnsi="Times New Roman" w:cs="Times New Roman"/>
+          <w:sz w:val="24"/>
+          <w:szCs w:val="24"/>
+          <w:lang w:val="es-ES" w:eastAsia="es-ES"/>
+        </w:rPr>
+        <w:t>Villca</w:t>
+      </w:r>
+      <w:proofErr w:type="spellEnd"/>
+    </w:p>
+    <w:p>
+      <w:pPr>
+        <w:spacing w:before="100" w:beforeAutospacing="1" w:after="100" w:afterAutospacing="1" w:line="240" w:lineRule="auto"/>
+        <w:rPr>
+          <w:rFonts w:ascii="Times New Roman" w:eastAsia="Times New Roman" w:hAnsi="Times New Roman" w:cs="Times New Roman"/>
+          <w:sz w:val="24"/>
+          <w:szCs w:val="24"/>
+          <w:lang w:val="es-ES" w:eastAsia="es-ES"/>
+        </w:rPr>
+      </w:pPr>
+      <w:r>
+        <w:rPr>
+          <w:rFonts w:ascii="Times New Roman" w:eastAsia="Times New Roman" w:hAnsi="Times New Roman" w:cs="Times New Roman"/>
+          <w:sz w:val="24"/>
+          <w:szCs w:val="24"/>
+          <w:lang w:val="es-ES" w:eastAsia="es-ES"/>
+        </w:rPr>
+        <w:t>Edgar Michaga</w:t>
+      </w:r>
       <w:bookmarkStart w:id="0" w:name="_GoBack"/>
       <w:bookmarkEnd w:id="0"/>
     </w:p>
